--- a/Propuesta de Proyecto.docx
+++ b/Propuesta de Proyecto.docx
@@ -12,117 +12,116 @@
       <w:r>
         <w:t>Título del Proyecto: Optimización de la Altura de Salto en "Insectos" mediante Computación Evolutiva</w:t>
       </w:r>
-    </w:p>
-    <w:p/>
-    <w:p>
-      <w:r>
-        <w:t>Introducción:</w:t>
-      </w:r>
-    </w:p>
-    <w:p/>
-    <w:p>
-      <w:r>
-        <w:t>En la naturaleza, los organismos han desarrollado una amplia variedad de adaptaciones y habilidades para sobrevivir y prosperar en su entorno. Una de estas habilidades es la capacidad de saltar. Los insectos, en particular, han evolucionado para ser maestros del salto, utilizando sus patas posteriores para propulsarse en el aire a alturas sorprendentes en relación con su tamaño. Este proyecto se enfoca en comprender y optimizar la altura de salto de "insectos" ficticios a través de la aplicación de técnicas de computación evolutiva.</w:t>
-      </w:r>
-    </w:p>
-    <w:p/>
-    <w:p>
-      <w:r>
-        <w:t>Problemática:</w:t>
-      </w:r>
-    </w:p>
-    <w:p/>
-    <w:p>
-      <w:r>
-        <w:t>La problemática que aborda este proyecto se centra en determinar cuántas generaciones de cruzas y selecciones son necesarias para lograr que un "insecto" ficticio alcance una altura de salto de 10 cm. Este problema es relevante en campos como la robótica, la biomecánica y la evolución artificial, ya que puede proporcionar información valiosa sobre cómo las adaptaciones físicas pueden mejorar el rendimiento de un organismo en una tarea específica, como el salto.</w:t>
-      </w:r>
-    </w:p>
-    <w:p/>
-    <w:p>
-      <w:r>
-        <w:t>El salto en insectos reales se ha estudiado ampliamente, pero en este proyecto, utilizaremos un enfoque de simulación y computación evolutiva para explorar cómo las características físicas y las estrategias de salto pueden evolucionar y adaptarse con el tiempo. Esto tiene aplicaciones potenciales en el diseño de robots saltarines y en la comprensión de la evolución de comportamientos en la naturaleza.</w:t>
-      </w:r>
-    </w:p>
-    <w:p/>
-    <w:p>
-      <w:r>
-        <w:t>Resumen:</w:t>
-      </w:r>
-    </w:p>
-    <w:p/>
-    <w:p>
-      <w:r>
-        <w:t>Este proyecto se enfoca en la optimización de la altura de salto de "insectos" ficticios mediante el uso de algoritmos de computación evolutiva. La problemática se centra en descubrir cuántas generaciones de cruzas y selecciones son necesarias para que estos "insectos" alcancen una altura de salto de 10 cm. A través de simulaciones y análisis de datos, se buscará entender cómo las características físicas y las estrategias de salto pueden evolucionar y adaptarse con el tiempo.</w:t>
-      </w:r>
-    </w:p>
-    <w:p/>
-    <w:p>
-      <w:r>
-        <w:t>Este estudio no solo tiene relevancia en el campo de la robótica, donde podría ayudar en el diseño de robots saltarines más eficientes, sino que también arrojará luz sobre cómo la evolución artificial puede mejorar el rendimiento en tareas específicas. Además, podría proporcionar información valiosa sobre la adaptación de los organismos en la naturaleza y cómo desarrollan habilidades sobresalientes para sobrevivir y prosperar en su entorno.</w:t>
-      </w:r>
-    </w:p>
-    <w:p/>
-    <w:p>
-      <w:r>
-        <w:t>La función de aptitud, también conocida como función de evaluación, es un componente crítico en algoritmos de computación evolutiva, ya que determina cuán adecuadas son las soluciones candidatas en una población dada. En el contexto de tu proyecto para optimizar la altura de salto de "insectos" ficticios, la función de aptitud debería evaluar cuán cerca está cada "insecto" de alcanzar la altura objetivo de 10 cm.</w:t>
-      </w:r>
-    </w:p>
-    <w:p>
-      <w:r>
-        <w:rPr>
-          <w:noProof/>
-        </w:rPr>
-        <w:drawing>
-          <wp:inline distT="0" distB="0" distL="0" distR="0" wp14:anchorId="77BAB763" wp14:editId="2142B382">
-            <wp:extent cx="6185562" cy="2522218"/>
-            <wp:effectExtent l="0" t="0" r="5715" b="0"/>
-            <wp:docPr id="1" name="Imagen 1"/>
-            <wp:cNvGraphicFramePr>
-              <a:graphicFrameLocks xmlns:a="http://schemas.openxmlformats.org/drawingml/2006/main" noChangeAspect="1"/>
-            </wp:cNvGraphicFramePr>
-            <a:graphic xmlns:a="http://schemas.openxmlformats.org/drawingml/2006/main">
-              <a:graphicData uri="http://schemas.openxmlformats.org/drawingml/2006/picture">
-                <pic:pic xmlns:pic="http://schemas.openxmlformats.org/drawingml/2006/picture">
-                  <pic:nvPicPr>
-                    <pic:cNvPr id="0" name="Picture 2"/>
-                    <pic:cNvPicPr>
-                      <a:picLocks noChangeAspect="1" noChangeArrowheads="1"/>
-                    </pic:cNvPicPr>
-                  </pic:nvPicPr>
-                  <pic:blipFill>
-                    <a:blip r:embed="rId4">
-                      <a:extLst>
-                        <a:ext uri="{28A0092B-C50C-407E-A947-70E740481C1C}">
-                          <a14:useLocalDpi xmlns:a14="http://schemas.microsoft.com/office/drawing/2010/main" val="0"/>
-                        </a:ext>
-                      </a:extLst>
-                    </a:blip>
-                    <a:srcRect/>
-                    <a:stretch>
-                      <a:fillRect/>
-                    </a:stretch>
-                  </pic:blipFill>
-                  <pic:spPr bwMode="auto">
-                    <a:xfrm>
-                      <a:off x="0" y="0"/>
-                      <a:ext cx="6242551" cy="2545456"/>
-                    </a:xfrm>
-                    <a:prstGeom prst="rect">
-                      <a:avLst/>
-                    </a:prstGeom>
-                    <a:noFill/>
-                  </pic:spPr>
-                </pic:pic>
-              </a:graphicData>
-            </a:graphic>
-          </wp:inline>
-        </w:drawing>
-      </w:r>
-    </w:p>
-    <w:p>
+      <w:r>
+        <w:t xml:space="preserve"> </w:t>
+      </w:r>
+    </w:p>
+    <w:p>
+      <w:r>
+        <w:t>**</w:t>
+      </w:r>
+      <w:proofErr w:type="gramStart"/>
+      <w:r>
+        <w:t>Problemática:*</w:t>
+      </w:r>
+      <w:proofErr w:type="gramEnd"/>
+      <w:r>
+        <w:t>*</w:t>
+      </w:r>
+    </w:p>
+    <w:p/>
+    <w:p>
+      <w:r>
+        <w:t xml:space="preserve">En el campo de la robótica y la ingeniería </w:t>
+      </w:r>
+      <w:proofErr w:type="spellStart"/>
+      <w:r>
+        <w:t>biomimé</w:t>
+      </w:r>
       <w:bookmarkStart w:id="0" w:name="_GoBack"/>
       <w:bookmarkEnd w:id="0"/>
-    </w:p>
+      <w:r>
+        <w:t>tica</w:t>
+      </w:r>
+      <w:proofErr w:type="spellEnd"/>
+      <w:r>
+        <w:t>, la búsqueda de soluciones inspiradas en la naturaleza ha llevado al desarrollo de sistemas capaces de imitar el comportamiento de insectos para cumplir diversas tareas. Uno de los desafíos más interesantes y complejos es el diseño de un insecto artificial que pueda saltar a alturas variables en función de parámetros como la longitud de sus patas, el material utilizado y el número de vueltas en una liga. Este proyecto se centra en la aplicación de algoritmos de cómputo evolutivo para optimizar las características de diseño de dicho insecto y maximizar su capacidad de salto.</w:t>
+      </w:r>
+    </w:p>
+    <w:p/>
+    <w:p>
+      <w:r>
+        <w:t>**</w:t>
+      </w:r>
+      <w:proofErr w:type="gramStart"/>
+      <w:r>
+        <w:t>Introducción:*</w:t>
+      </w:r>
+      <w:proofErr w:type="gramEnd"/>
+      <w:r>
+        <w:t>*</w:t>
+      </w:r>
+    </w:p>
+    <w:p/>
+    <w:p>
+      <w:r>
+        <w:t>La naturaleza ha sido una fuente inagotable de inspiración para la ingeniería y la robótica. Los insectos, en particular, han evolucionado durante millones de años para desarrollar habilidades asombrosas, y su capacidad para saltar con precisión y eficiencia es un fenómeno fascinante. La idea de replicar este comportamiento en un insecto artificial no solo tiene aplicaciones en la investigación científica, sino también en áreas como la exploración espacial, la búsqueda y rescate, y la inspección de áreas de difícil acceso.</w:t>
+      </w:r>
+    </w:p>
+    <w:p/>
+    <w:p>
+      <w:r>
+        <w:t>Este proyecto se enfoca en el diseño y la optimización de un insecto artificial capaz de saltar a alturas variables. La altura del salto dependerá de tres factores principales: la longitud de las patas, el material utilizado para construir el insecto (aluminio, papel o cartón), y el número de vueltas en una liga que se utilizará como mecanismo de resorte. La combinación óptima de estos factores es el objetivo de este proyecto.</w:t>
+      </w:r>
+    </w:p>
+    <w:p/>
+    <w:p>
+      <w:r>
+        <w:t>Para lograr esta optimización, se utilizarán algoritmos de cómputo evolutivo, que simulan procesos de selección natural y evolución para encontrar soluciones óptimas en un espacio de diseño complejo. Este enfoque permite explorar una amplia gama de posibilidades y encontrar combinaciones de parámetros que maximicen la altura del salto.</w:t>
+      </w:r>
+    </w:p>
+    <w:p/>
+    <w:p>
+      <w:r>
+        <w:t>**</w:t>
+      </w:r>
+      <w:proofErr w:type="gramStart"/>
+      <w:r>
+        <w:t>Resumen:*</w:t>
+      </w:r>
+      <w:proofErr w:type="gramEnd"/>
+      <w:r>
+        <w:t>*</w:t>
+      </w:r>
+    </w:p>
+    <w:p/>
+    <w:p>
+      <w:r>
+        <w:lastRenderedPageBreak/>
+        <w:t>Este proyecto tiene como objetivo diseñar y optimizar un insecto artificial capaz de saltar a alturas variables. El insecto estará compuesto principalmente de aluminio, papel o cartón, y una liga que actuará como resorte. La longitud de las patas, el material utilizado y el número de vueltas de la liga serán los parámetros de diseño que se variarán para lograr saltos de diferentes alturas.</w:t>
+      </w:r>
+    </w:p>
+    <w:p/>
+    <w:p>
+      <w:r>
+        <w:t>Para optimizar estas características de diseño, se aplicarán algoritmos de cómputo evolutivo. Estos algoritmos simularán procesos de selección natural y evolución para encontrar combinaciones óptimas de parámetros que maximicen la altura del salto. El resultado será un insecto artificial capaz de adaptarse y mejorar su rendimiento a lo largo del tiempo, imitando así la capacidad de los insectos naturales para adaptarse a su entorno.</w:t>
+      </w:r>
+    </w:p>
+    <w:p/>
+    <w:p>
+      <w:r>
+        <w:t xml:space="preserve">Este proyecto tiene el potencial de abrir nuevas perspectivas en el campo de la robótica </w:t>
+      </w:r>
+      <w:proofErr w:type="spellStart"/>
+      <w:r>
+        <w:t>biomimética</w:t>
+      </w:r>
+      <w:proofErr w:type="spellEnd"/>
+      <w:r>
+        <w:t xml:space="preserve"> y la ingeniería inspirada en la naturaleza, con aplicaciones en una variedad de campos, desde la exploración espacial hasta la búsqueda y rescate en entornos difíciles de alcanzar.</w:t>
+      </w:r>
+    </w:p>
+    <w:p/>
     <w:sectPr>
       <w:pgSz w:w="12240" w:h="15840"/>
       <w:pgMar w:top="1417" w:right="1701" w:bottom="1417" w:left="1701" w:header="708" w:footer="708" w:gutter="0"/>
